--- a/Séb/intro_conclusion.docx
+++ b/Séb/intro_conclusion.docx
@@ -49,8 +49,70 @@
       <w:pPr>
         <w:jc w:val="both"/>
       </w:pPr>
+      <w:r>
+        <w:t>En conclusion,</w:t>
+      </w:r>
+      <w:r>
+        <w:t xml:space="preserve"> l’</w:t>
+      </w:r>
+      <w:r>
+        <w:t xml:space="preserve">IPS prouve sa </w:t>
+      </w:r>
+      <w:r>
+        <w:t>flexibilité</w:t>
+      </w:r>
+      <w:r>
+        <w:t xml:space="preserve"> avec</w:t>
+      </w:r>
+      <w:r>
+        <w:t xml:space="preserve"> les différents services de surveillance de </w:t>
+      </w:r>
+      <w:r>
+        <w:t xml:space="preserve">poste, </w:t>
+      </w:r>
+      <w:r>
+        <w:t>t-elle que les HIPS ou KIPS</w:t>
+      </w:r>
+      <w:r>
+        <w:t xml:space="preserve">, mais encore avec les NIPS qui se charge de la surveillance du réseau. De plus, </w:t>
+      </w:r>
+      <w:r>
+        <w:t>l’IPS</w:t>
+      </w:r>
+      <w:r>
+        <w:t xml:space="preserve"> s’impose à l’aide de sa popularité </w:t>
+      </w:r>
       <w:bookmarkStart w:id="0" w:name="_GoBack"/>
       <w:bookmarkEnd w:id="0"/>
+      <w:r>
+        <w:t xml:space="preserve">avec des grands noms </w:t>
+      </w:r>
+      <w:r>
+        <w:t xml:space="preserve">de constructeur </w:t>
+      </w:r>
+      <w:r>
+        <w:t xml:space="preserve">comme CISCO (le leader de la sécurité), IBM (l’innovateur) ou McAfee (le protecteur), qui possèdent tous une grande place sur le marché de l’informatique. </w:t>
+      </w:r>
+      <w:r>
+        <w:t xml:space="preserve">Enfin, les systèmes IPS s’assurent de leurs places en s’implantant mondialement </w:t>
+      </w:r>
+      <w:r>
+        <w:t xml:space="preserve">dans des sociétés-t-elle que « X », « Y » ou encore « Z ». </w:t>
+      </w:r>
+    </w:p>
+    <w:p>
+      <w:pPr>
+        <w:jc w:val="both"/>
+      </w:pPr>
+      <w:r>
+        <w:t xml:space="preserve">Donc on peut affirmer que le système IPS  est </w:t>
+      </w:r>
+      <w:r>
+        <w:t>bien « LA solution » contre les menaces venant d’internet</w:t>
+      </w:r>
+      <w:r>
+        <w:t xml:space="preserve">, mais nous sommes en droit de nous demander : Jusqu’à quand ? </w:t>
+      </w:r>
     </w:p>
     <w:sectPr>
       <w:pgSz w:w="11906" w:h="16838"/>

--- a/Séb/intro_conclusion.docx
+++ b/Séb/intro_conclusion.docx
@@ -50,13 +50,26 @@
         <w:jc w:val="both"/>
       </w:pPr>
       <w:r>
-        <w:t>En conclusion,</w:t>
-      </w:r>
-      <w:r>
-        <w:t xml:space="preserve"> l’</w:t>
-      </w:r>
-      <w:r>
-        <w:t xml:space="preserve">IPS prouve sa </w:t>
+        <w:t xml:space="preserve">Bien que l’ « Intrusion </w:t>
+      </w:r>
+      <w:proofErr w:type="spellStart"/>
+      <w:r>
+        <w:t>Prevention</w:t>
+      </w:r>
+      <w:proofErr w:type="spellEnd"/>
+      <w:r>
+        <w:t xml:space="preserve"> System » reste un terme purement marketing car n’était qu’une légère évolution de l’ « Intrusion </w:t>
+      </w:r>
+      <w:proofErr w:type="spellStart"/>
+      <w:r>
+        <w:t>Detection</w:t>
+      </w:r>
+      <w:proofErr w:type="spellEnd"/>
+      <w:r>
+        <w:t xml:space="preserve"> System » il </w:t>
+      </w:r>
+      <w:r>
+        <w:t xml:space="preserve">prouve sa </w:t>
       </w:r>
       <w:r>
         <w:t>flexibilité</w:t>
@@ -74,30 +87,92 @@
         <w:t>t-elle que les HIPS ou KIPS</w:t>
       </w:r>
       <w:r>
-        <w:t xml:space="preserve">, mais encore avec les NIPS qui se charge de la surveillance du réseau. De plus, </w:t>
+        <w:t xml:space="preserve">, mais </w:t>
+      </w:r>
+      <w:r>
+        <w:t>aussi</w:t>
+      </w:r>
+      <w:r>
+        <w:t xml:space="preserve"> avec les NIPS qui se charge de la surveillance du réseau. De plus, </w:t>
       </w:r>
       <w:r>
         <w:t>l’IPS</w:t>
       </w:r>
       <w:r>
-        <w:t xml:space="preserve"> s’impose à l’aide de sa popularité </w:t>
+        <w:t xml:space="preserve"> s’impose à l’aide de sa popularité avec des grands noms </w:t>
+      </w:r>
+      <w:r>
+        <w:t xml:space="preserve">de constructeur </w:t>
+      </w:r>
+      <w:r>
+        <w:t xml:space="preserve">comme CISCO (le leader de la sécurité), IBM (l’innovateur) ou McAfee (le protecteur), qui possèdent tous une grande place sur le marché de l’informatique. </w:t>
+      </w:r>
+      <w:r>
+        <w:t xml:space="preserve">Enfin, les systèmes IPS s’assurent de leurs places en s’implantant mondialement </w:t>
+      </w:r>
+      <w:r>
+        <w:t>dans des sociétés-t-elle qu</w:t>
+      </w:r>
+      <w:r>
+        <w:t>e « SN</w:t>
+      </w:r>
+      <w:r>
+        <w:t>C</w:t>
+      </w:r>
+      <w:r>
+        <w:t>F » avec « </w:t>
+      </w:r>
+      <w:proofErr w:type="spellStart"/>
+      <w:r>
+        <w:t>Enterasys</w:t>
+      </w:r>
+      <w:proofErr w:type="spellEnd"/>
+      <w:r>
+        <w:t> » ou « HP »</w:t>
+      </w:r>
+      <w:r>
+        <w:t xml:space="preserve"> avec « </w:t>
+      </w:r>
+      <w:proofErr w:type="spellStart"/>
+      <w:r>
+        <w:t>TippingPoint</w:t>
+      </w:r>
+      <w:proofErr w:type="spellEnd"/>
+      <w:r>
+        <w:t> ». M</w:t>
+      </w:r>
+      <w:r>
+        <w:t>ais</w:t>
+      </w:r>
+      <w:r>
+        <w:t xml:space="preserve"> n’en reste pas moins présent </w:t>
       </w:r>
       <w:bookmarkStart w:id="0" w:name="_GoBack"/>
       <w:bookmarkEnd w:id="0"/>
       <w:r>
-        <w:t xml:space="preserve">avec des grands noms </w:t>
-      </w:r>
-      <w:r>
-        <w:t xml:space="preserve">de constructeur </w:t>
-      </w:r>
-      <w:r>
-        <w:t xml:space="preserve">comme CISCO (le leader de la sécurité), IBM (l’innovateur) ou McAfee (le protecteur), qui possèdent tous une grande place sur le marché de l’informatique. </w:t>
-      </w:r>
-      <w:r>
-        <w:t xml:space="preserve">Enfin, les systèmes IPS s’assurent de leurs places en s’implantant mondialement </w:t>
-      </w:r>
-      <w:r>
-        <w:t xml:space="preserve">dans des sociétés-t-elle que « X », « Y » ou encore « Z ». </w:t>
+        <w:t>chez les particuliers avec l’anti-virus « </w:t>
+      </w:r>
+      <w:proofErr w:type="spellStart"/>
+      <w:r>
+        <w:t>Eset</w:t>
+      </w:r>
+      <w:proofErr w:type="spellEnd"/>
+      <w:r>
+        <w:t xml:space="preserve"> Smart </w:t>
+      </w:r>
+      <w:proofErr w:type="spellStart"/>
+      <w:r>
+        <w:t>Securty</w:t>
+      </w:r>
+      <w:proofErr w:type="spellEnd"/>
+      <w:r>
+        <w:t> »</w:t>
+      </w:r>
+      <w:r>
+        <w:t xml:space="preserve"> qui sert d’HIPS</w:t>
+      </w:r>
+      <w:r>
+        <w:t>.</w:t>
       </w:r>
     </w:p>
     <w:p>
@@ -105,13 +180,13 @@
         <w:jc w:val="both"/>
       </w:pPr>
       <w:r>
-        <w:t xml:space="preserve">Donc on peut affirmer que le système IPS  est </w:t>
-      </w:r>
-      <w:r>
-        <w:t>bien « LA solution » contre les menaces venant d’internet</w:t>
-      </w:r>
-      <w:r>
-        <w:t xml:space="preserve">, mais nous sommes en droit de nous demander : Jusqu’à quand ? </w:t>
+        <w:t xml:space="preserve">Donc </w:t>
+      </w:r>
+      <w:r>
+        <w:t>nous pouvons</w:t>
+      </w:r>
+      <w:r>
+        <w:t xml:space="preserve"> affirmer que le système IPS  est bien « LA solution » contre les menaces venant d’internet, mais nous sommes en droit de nous demander : Jusqu’à quand ? </w:t>
       </w:r>
     </w:p>
     <w:sectPr>

--- a/Séb/intro_conclusion.docx
+++ b/Séb/intro_conclusion.docx
@@ -12,15 +12,7 @@
         <w:jc w:val="both"/>
       </w:pPr>
       <w:r>
-        <w:t xml:space="preserve">De nos jours, l’informatique est un élément vital pour chaque société et entreprise. Cet informatique est en constante évolution et permet de facilité le travail de chacun. Mais toutes ces évolutions ne sont pas que positive. En effet, si des outils de plus en performant pour la gestion des réseaux et des applications se créés, des failles tout aussi puissante apparaisse ce qui fait le bonheur des pirates informatique. Les pirates n’ont aucune pitié pour les outils et machines qui peuvent exister sur réseau. Ils n’hésiteront à se servir d’elle pour s’attaquer aux serveurs présents sur ce même réseau. Donc pour combattre ces attaques de nouveaux outils sont créer et amélioré chaque jours. C’est le cas de l’outil que nous allons présenter dans cette étude. Le système de prévention d’intrusion (Intrusion </w:t>
-      </w:r>
-      <w:proofErr w:type="spellStart"/>
-      <w:r>
-        <w:t>Prevention</w:t>
-      </w:r>
-      <w:proofErr w:type="spellEnd"/>
-      <w:r>
-        <w:t xml:space="preserve"> System « IPS ») permet au administrateur</w:t>
+        <w:t>De nos jours, l’informatique est un élément vital pour chaque société et entreprise. Cet informatique est en constante évolution et permet de facilité le travail de chacun. Mais toutes ces évolutions ne sont pas que positive. En effet, si des outils de plus en performant pour la gestion des réseaux et des applications se créés, des failles tout aussi puissante apparaisse ce qui fait le bonheur des pirates informatique. Les pirates n’ont aucune pitié pour les outils et machines qui peuvent exister sur réseau. Ils n’hésiteront à se servir d’elle pour s’attaquer aux serveurs présents sur ce même réseau. Donc pour combattre ces attaques de nouveaux outils sont créer et amélioré chaque jours. C’est le cas de l’outil que nous allons présenter dans cette étude. Le système de prévention d’intrusion (Intrusion Prevention System « IPS ») permet au administrateur</w:t>
       </w:r>
       <w:r>
         <w:t xml:space="preserve"> système et réseau</w:t>
@@ -50,123 +42,81 @@
         <w:jc w:val="both"/>
       </w:pPr>
       <w:r>
-        <w:t xml:space="preserve">Bien que l’ « Intrusion </w:t>
-      </w:r>
-      <w:proofErr w:type="spellStart"/>
-      <w:r>
-        <w:t>Prevention</w:t>
-      </w:r>
-      <w:proofErr w:type="spellEnd"/>
-      <w:r>
-        <w:t xml:space="preserve"> System » reste un terme purement marketing car n’était qu’une légère évolution de l’ « Intrusion </w:t>
-      </w:r>
-      <w:proofErr w:type="spellStart"/>
-      <w:r>
-        <w:t>Detection</w:t>
-      </w:r>
-      <w:proofErr w:type="spellEnd"/>
-      <w:r>
-        <w:t xml:space="preserve"> System » il </w:t>
-      </w:r>
-      <w:r>
-        <w:t xml:space="preserve">prouve sa </w:t>
-      </w:r>
-      <w:r>
-        <w:t>flexibilité</w:t>
-      </w:r>
-      <w:r>
-        <w:t xml:space="preserve"> avec</w:t>
-      </w:r>
-      <w:r>
-        <w:t xml:space="preserve"> les différents services de surveillance de </w:t>
-      </w:r>
-      <w:r>
-        <w:t xml:space="preserve">poste, </w:t>
-      </w:r>
-      <w:r>
-        <w:t>t-elle que les HIPS ou KIPS</w:t>
-      </w:r>
-      <w:r>
-        <w:t xml:space="preserve">, mais </w:t>
-      </w:r>
-      <w:r>
-        <w:t>aussi</w:t>
-      </w:r>
-      <w:r>
-        <w:t xml:space="preserve"> avec les NIPS qui se charge de la surveillance du réseau. De plus, </w:t>
-      </w:r>
-      <w:r>
-        <w:t>l’IPS</w:t>
-      </w:r>
-      <w:r>
-        <w:t xml:space="preserve"> s’impose à l’aide de sa popularité avec des grands noms </w:t>
-      </w:r>
-      <w:r>
-        <w:t xml:space="preserve">de constructeur </w:t>
-      </w:r>
-      <w:r>
-        <w:t xml:space="preserve">comme CISCO (le leader de la sécurité), IBM (l’innovateur) ou McAfee (le protecteur), qui possèdent tous une grande place sur le marché de l’informatique. </w:t>
-      </w:r>
-      <w:r>
-        <w:t xml:space="preserve">Enfin, les systèmes IPS s’assurent de leurs places en s’implantant mondialement </w:t>
-      </w:r>
-      <w:r>
-        <w:t>dans des sociétés-t-elle qu</w:t>
-      </w:r>
-      <w:r>
-        <w:t>e « SN</w:t>
-      </w:r>
-      <w:r>
-        <w:t>C</w:t>
-      </w:r>
-      <w:r>
-        <w:t>F » avec « </w:t>
-      </w:r>
-      <w:proofErr w:type="spellStart"/>
-      <w:r>
-        <w:t>Enterasys</w:t>
-      </w:r>
-      <w:proofErr w:type="spellEnd"/>
-      <w:r>
-        <w:t> » ou « HP »</w:t>
-      </w:r>
-      <w:r>
-        <w:t xml:space="preserve"> avec « </w:t>
-      </w:r>
-      <w:proofErr w:type="spellStart"/>
-      <w:r>
-        <w:t>TippingPoint</w:t>
-      </w:r>
-      <w:proofErr w:type="spellEnd"/>
-      <w:r>
-        <w:t> ». M</w:t>
-      </w:r>
-      <w:r>
-        <w:t>ais</w:t>
-      </w:r>
-      <w:r>
-        <w:t xml:space="preserve"> n’en reste pas moins présent </w:t>
+        <w:t>Bien que</w:t>
+      </w:r>
+      <w:r>
+        <w:t xml:space="preserve"> certain pense que</w:t>
       </w:r>
       <w:bookmarkStart w:id="0" w:name="_GoBack"/>
       <w:bookmarkEnd w:id="0"/>
       <w:r>
-        <w:t>chez les particuliers avec l’anti-virus « </w:t>
-      </w:r>
-      <w:proofErr w:type="spellStart"/>
-      <w:r>
-        <w:t>Eset</w:t>
-      </w:r>
-      <w:proofErr w:type="spellEnd"/>
-      <w:r>
-        <w:t xml:space="preserve"> Smart </w:t>
-      </w:r>
-      <w:proofErr w:type="spellStart"/>
-      <w:r>
-        <w:t>Securty</w:t>
-      </w:r>
-      <w:proofErr w:type="spellEnd"/>
-      <w:r>
-        <w:t> »</w:t>
+        <w:t xml:space="preserve"> l’ « Intrusion Prevention System » reste un terme purement marketing car n’était qu’une légère évolution de l’ « Intrusion Detection System » il </w:t>
+      </w:r>
+      <w:r>
+        <w:t xml:space="preserve">prouve sa </w:t>
+      </w:r>
+      <w:r>
+        <w:t>flexibilité</w:t>
+      </w:r>
+      <w:r>
+        <w:t xml:space="preserve"> avec</w:t>
+      </w:r>
+      <w:r>
+        <w:t xml:space="preserve"> les différents services de surveillance de </w:t>
+      </w:r>
+      <w:r>
+        <w:t xml:space="preserve">poste, </w:t>
+      </w:r>
+      <w:r>
+        <w:t>t-elle que les HIPS ou KIPS</w:t>
+      </w:r>
+      <w:r>
+        <w:t xml:space="preserve">, mais </w:t>
+      </w:r>
+      <w:r>
+        <w:t>aussi</w:t>
+      </w:r>
+      <w:r>
+        <w:t xml:space="preserve"> avec les NIPS qui se charge de la surveillance du réseau. De plus, </w:t>
+      </w:r>
+      <w:r>
+        <w:t>l’IPS</w:t>
+      </w:r>
+      <w:r>
+        <w:t xml:space="preserve"> s’impose à l’aide de sa popularité avec des grands noms </w:t>
+      </w:r>
+      <w:r>
+        <w:t xml:space="preserve">de constructeur </w:t>
+      </w:r>
+      <w:r>
+        <w:t xml:space="preserve">comme CISCO (le leader de la sécurité), IBM (l’innovateur) ou McAfee (le protecteur), qui possèdent tous une grande place sur le marché de l’informatique. </w:t>
+      </w:r>
+      <w:r>
+        <w:t xml:space="preserve">Enfin, les systèmes IPS s’assurent de leurs places en s’implantant mondialement </w:t>
+      </w:r>
+      <w:r>
+        <w:t>dans des sociétés-t-elle qu</w:t>
+      </w:r>
+      <w:r>
+        <w:t>e « SN</w:t>
+      </w:r>
+      <w:r>
+        <w:t>C</w:t>
+      </w:r>
+      <w:r>
+        <w:t>F » avec « Enterasys » ou « HP »</w:t>
+      </w:r>
+      <w:r>
+        <w:t xml:space="preserve"> avec « TippingPoint ». M</w:t>
+      </w:r>
+      <w:r>
+        <w:t>ais</w:t>
+      </w:r>
+      <w:r>
+        <w:t xml:space="preserve"> n’en reste pas moins présent </w:t>
+      </w:r>
+      <w:r>
+        <w:t>chez les particuliers avec l’anti-virus « Eset Smart Securty »</w:t>
       </w:r>
       <w:r>
         <w:t xml:space="preserve"> qui sert d’HIPS</w:t>

--- a/Séb/intro_conclusion.docx
+++ b/Séb/intro_conclusion.docx
@@ -42,7 +42,13 @@
         <w:jc w:val="both"/>
       </w:pPr>
       <w:r>
-        <w:t>Conclusion :</w:t>
+        <w:t>Conclusion</w:t>
+      </w:r>
+      <w:r>
+        <w:t xml:space="preserve"> FR</w:t>
+      </w:r>
+      <w:r>
+        <w:t> :</w:t>
       </w:r>
     </w:p>
     <w:p>
@@ -117,7 +123,162 @@
         <w:ind w:firstLine="708"/>
         <w:jc w:val="both"/>
       </w:pPr>
+    </w:p>
+    <w:p>
+      <w:pPr>
+        <w:jc w:val="both"/>
+      </w:pPr>
+      <w:r>
+        <w:t>Conclusion AN :</w:t>
+      </w:r>
+    </w:p>
+    <w:p>
+      <w:pPr>
+        <w:ind w:firstLine="708"/>
+        <w:jc w:val="both"/>
+      </w:pPr>
+    </w:p>
+    <w:p>
+      <w:pPr>
+        <w:ind w:firstLine="708"/>
+        <w:jc w:val="both"/>
+        <w:rPr>
+          <w:lang w:val="en"/>
+        </w:rPr>
+      </w:pPr>
       <w:bookmarkStart w:id="0" w:name="_GoBack"/>
+      <w:r>
+        <w:rPr>
+          <w:lang w:val="en"/>
+        </w:rPr>
+        <w:t>Some people think the "Intrusion Prevention System" is marketing term, and it's an improvement of the "Intrusion Detection System".</w:t>
+      </w:r>
+      <w:r>
+        <w:rPr>
+          <w:lang w:val="en"/>
+        </w:rPr>
+        <w:t xml:space="preserve"> </w:t>
+      </w:r>
+      <w:r>
+        <w:rPr>
+          <w:lang w:val="en"/>
+        </w:rPr>
+        <w:t xml:space="preserve">However, it proves his flexibility with various services </w:t>
+      </w:r>
+      <w:r>
+        <w:rPr>
+          <w:lang w:val="en"/>
+        </w:rPr>
+        <w:t>monitoring station, such as HIPS or KIPS</w:t>
+      </w:r>
+      <w:r>
+        <w:rPr>
+          <w:lang w:val="en"/>
+        </w:rPr>
+        <w:t>,</w:t>
+      </w:r>
+      <w:r>
+        <w:rPr>
+          <w:lang w:val="en"/>
+        </w:rPr>
+        <w:t xml:space="preserve"> </w:t>
+      </w:r>
+      <w:r>
+        <w:rPr>
+          <w:lang w:val="en"/>
+        </w:rPr>
+        <w:t>but also with the</w:t>
+      </w:r>
+      <w:r>
+        <w:rPr>
+          <w:lang w:val="en"/>
+        </w:rPr>
+        <w:t xml:space="preserve"> "NIPS" who monitor the network</w:t>
+      </w:r>
+      <w:r>
+        <w:rPr>
+          <w:lang w:val="en"/>
+        </w:rPr>
+        <w:t>.</w:t>
+      </w:r>
+    </w:p>
+    <w:p>
+      <w:pPr>
+        <w:ind w:firstLine="708"/>
+        <w:jc w:val="both"/>
+        <w:rPr>
+          <w:lang w:val="en"/>
+        </w:rPr>
+      </w:pPr>
+      <w:r>
+        <w:rPr>
+          <w:lang w:val="en"/>
+        </w:rPr>
+        <w:t xml:space="preserve">Also, IPS is required using his popularity with big names of constructor such as CISCO ( the leader of the security ), IBM ( innovator ) or McAfee ( protector ), which all have a large place on the computer market . Finally, the IPS systems ensure their places by establishing itself internationally in companies such as SNCF with </w:t>
+      </w:r>
+      <w:proofErr w:type="gramStart"/>
+      <w:r>
+        <w:rPr>
+          <w:lang w:val="en"/>
+        </w:rPr>
+        <w:t>" Enterasys</w:t>
+      </w:r>
+      <w:proofErr w:type="gramEnd"/>
+      <w:r>
+        <w:rPr>
+          <w:lang w:val="en"/>
+        </w:rPr>
+        <w:t xml:space="preserve"> " or our company X interviewed with Cisco</w:t>
+      </w:r>
+      <w:r>
+        <w:rPr>
+          <w:lang w:val="en"/>
+        </w:rPr>
+        <w:t xml:space="preserve">. </w:t>
+      </w:r>
+      <w:r>
+        <w:rPr>
+          <w:lang w:val="en"/>
+        </w:rPr>
+        <w:t xml:space="preserve">They are nevertheless present in private with anti -virus </w:t>
+      </w:r>
+      <w:proofErr w:type="gramStart"/>
+      <w:r>
+        <w:rPr>
+          <w:lang w:val="en"/>
+        </w:rPr>
+        <w:t xml:space="preserve">" </w:t>
+      </w:r>
+      <w:proofErr w:type="spellStart"/>
+      <w:r>
+        <w:rPr>
+          <w:lang w:val="en"/>
+        </w:rPr>
+        <w:t>Eset</w:t>
+      </w:r>
+      <w:proofErr w:type="spellEnd"/>
+      <w:proofErr w:type="gramEnd"/>
+      <w:r>
+        <w:rPr>
+          <w:lang w:val="en"/>
+        </w:rPr>
+        <w:t xml:space="preserve"> Smart Security " which serves as HIPS , for example.</w:t>
+      </w:r>
+    </w:p>
+    <w:p>
+      <w:pPr>
+        <w:ind w:firstLine="708"/>
+        <w:jc w:val="both"/>
+        <w:rPr>
+          <w:lang w:val="en"/>
+        </w:rPr>
+      </w:pPr>
+      <w:r>
+        <w:rPr>
+          <w:lang w:val="en"/>
+        </w:rPr>
+        <w:t>So we can say that the IPS system is " THE solution " against threats from internet, but with the proliferation of viruses of all kinds, we may ask ourselves: until when?</w:t>
+      </w:r>
       <w:bookmarkEnd w:id="0"/>
     </w:p>
     <w:sectPr>
